--- a/CS5744-Software Design and Quality/Reading Assignments/Reading 02/R02-gasser18.docx
+++ b/CS5744-Software Design and Quality/Reading Assignments/Reading 02/R02-gasser18.docx
@@ -28,7 +28,82 @@
         <w:t xml:space="preserve">I </w:t>
       </w:r>
       <w:r>
-        <w:t xml:space="preserve">believe </w:t>
+        <w:t xml:space="preserve">think </w:t>
+      </w:r>
+      <w:r>
+        <w:t xml:space="preserve">the </w:t>
+      </w:r>
+      <w:r>
+        <w:t xml:space="preserve">similarity between an architectural style and a programming paradigm is that they both </w:t>
+      </w:r>
+      <w:r>
+        <w:t>classify</w:t>
+      </w:r>
+      <w:r>
+        <w:t xml:space="preserve"> problems based on their features and </w:t>
+      </w:r>
+      <w:r>
+        <w:t xml:space="preserve">aim at structuring solutions to </w:t>
+      </w:r>
+      <w:r>
+        <w:t>them, where the difference is the level of where tha</w:t>
+      </w:r>
+      <w:r>
+        <w:t xml:space="preserve">t problem and solution exist. </w:t>
+      </w:r>
+      <w:r>
+        <w:t xml:space="preserve">So, an architectural style </w:t>
+      </w:r>
+      <w:r>
+        <w:t>will show the highest level of abstraction of the system design where it focuses on layers and modules and how they are communicating together. However, a programming paradigm</w:t>
+      </w:r>
+      <w:r>
+        <w:t xml:space="preserve"> focus on data structure and algorithm of the computation </w:t>
+      </w:r>
+      <w:r>
+        <w:t>in which it shows how</w:t>
+      </w:r>
+      <w:r>
+        <w:t xml:space="preserve"> </w:t>
+      </w:r>
+      <w:r>
+        <w:t>a given program or programming language can be organized</w:t>
+      </w:r>
+      <w:r>
+        <w:t xml:space="preserve">. That is, an architectural style takes care of the outer part of the system while programming paradigm takes care of the inside part of it. I </w:t>
+      </w:r>
+      <w:r>
+        <w:t xml:space="preserve">also </w:t>
+      </w:r>
+      <w:r>
+        <w:t xml:space="preserve">think </w:t>
+      </w:r>
+      <w:r>
+        <w:t>constraints</w:t>
+      </w:r>
+      <w:r>
+        <w:t xml:space="preserve"> are another similarity </w:t>
+      </w:r>
+      <w:r>
+        <w:t xml:space="preserve">between the two </w:t>
+      </w:r>
+      <w:r>
+        <w:t>where each</w:t>
+      </w:r>
+      <w:r>
+        <w:t xml:space="preserve"> </w:t>
+      </w:r>
+      <w:r>
+        <w:t>architectural style and programming paradigm</w:t>
+      </w:r>
+      <w:r>
+        <w:t xml:space="preserve"> has its own constraints to be considered </w:t>
+      </w:r>
+      <w:r>
+        <w:t>while</w:t>
+      </w:r>
+      <w:r>
+        <w:t xml:space="preserve"> applying it.</w:t>
       </w:r>
     </w:p>
     <w:p/>
@@ -65,7 +140,64 @@
     <w:p/>
     <w:p>
       <w:r>
-        <w:t xml:space="preserve">I believe </w:t>
+        <w:t>I b</w:t>
+      </w:r>
+      <w:r>
+        <w:t xml:space="preserve">elieve </w:t>
+      </w:r>
+      <w:r>
+        <w:t>architectural style improves software quality because of the different software quality attributes it positively affects</w:t>
+      </w:r>
+      <w:r>
+        <w:t xml:space="preserve"> like reusability</w:t>
+      </w:r>
+      <w:r>
+        <w:t xml:space="preserve">, </w:t>
+      </w:r>
+      <w:r>
+        <w:t>interoperability</w:t>
+      </w:r>
+      <w:r>
+        <w:t>, and maintainability</w:t>
+      </w:r>
+      <w:r>
+        <w:t xml:space="preserve">. So having an architectural style that defines the module of </w:t>
+      </w:r>
+      <w:r>
+        <w:t>a</w:t>
+      </w:r>
+      <w:r>
+        <w:t xml:space="preserve"> software makes it easier to reuse this module </w:t>
+      </w:r>
+      <w:r>
+        <w:t>in another</w:t>
+      </w:r>
+      <w:r>
+        <w:t xml:space="preserve"> software as well as </w:t>
+      </w:r>
+      <w:r>
+        <w:t xml:space="preserve">coupling one software into another.  Also, </w:t>
+      </w:r>
+      <w:r>
+        <w:t xml:space="preserve">the </w:t>
+      </w:r>
+      <w:r>
+        <w:t xml:space="preserve">experience developers </w:t>
+      </w:r>
+      <w:r>
+        <w:t>g</w:t>
+      </w:r>
+      <w:r>
+        <w:t>et</w:t>
+      </w:r>
+      <w:r>
+        <w:t xml:space="preserve"> while applying such style </w:t>
+      </w:r>
+      <w:r>
+        <w:t xml:space="preserve">will be transferred as well when reusing it in another system. I also believe that having an architectural style makes it easier to understand the whole system </w:t>
+      </w:r>
+      <w:r>
+        <w:t>which accordingly improves maintainability by reducing the effort required to locate and fix an error.</w:t>
       </w:r>
     </w:p>
     <w:sectPr>
